--- a/upload/EQ EARTHQUAKE EXTENSION CLAUSE.DOCX
+++ b/upload/EQ EARTHQUAKE EXTENSION CLAUSE.DOCX
@@ -12,28 +12,6 @@
           <w:szCs w:val="22"/>
         </w:rPr>
       </w:pPr>
-    </w:p>
-    <w:p>
-      <w:pPr>
-        <w:pStyle w:val="MainHead"/>
-        <w:spacing w:before="0"/>
-        <w:rPr>
-          <w:rFonts w:asciiTheme="majorHAnsi" w:hAnsiTheme="majorHAnsi" w:cstheme="majorHAnsi"/>
-          <w:sz w:val="28"/>
-          <w:szCs w:val="22"/>
-        </w:rPr>
-      </w:pPr>
-    </w:p>
-    <w:p>
-      <w:pPr>
-        <w:pStyle w:val="MainHead"/>
-        <w:spacing w:before="0"/>
-        <w:rPr>
-          <w:rFonts w:asciiTheme="majorHAnsi" w:hAnsiTheme="majorHAnsi" w:cstheme="majorHAnsi"/>
-          <w:sz w:val="28"/>
-          <w:szCs w:val="22"/>
-        </w:rPr>
-      </w:pPr>
       <w:r>
         <w:rPr>
           <w:rFonts w:asciiTheme="majorHAnsi" w:hAnsiTheme="majorHAnsi" w:cstheme="majorHAnsi"/>
@@ -163,7 +141,6 @@
         <w:pStyle w:val="Indent"/>
         <w:rPr>
           <w:rFonts w:asciiTheme="majorHAnsi" w:hAnsiTheme="majorHAnsi" w:cstheme="majorHAnsi"/>
-          <w:b/>
           <w:sz w:val="22"/>
           <w:szCs w:val="22"/>
         </w:rPr>
@@ -194,30 +171,12 @@
       </w:r>
       <w:r>
         <w:rPr>
-          <w:rFonts w:ascii="Comic Sans MS" w:hAnsi="Comic Sans MS"/>
-        </w:rPr>
-        <w:t xml:space="preserve">the </w:t>
-      </w:r>
-      <w:r>
-        <w:rPr>
-          <w:rFonts w:ascii="Comic Sans MS" w:hAnsi="Comic Sans MS"/>
-          <w:b/>
-        </w:rPr>
-        <w:t>excess of EUR</w:t>
-      </w:r>
-      <w:r>
-        <w:rPr>
-          <w:rFonts w:ascii="Comic Sans MS" w:hAnsi="Comic Sans MS"/>
-          <w:b/>
-        </w:rPr>
-        <w:t xml:space="preserve">O </w:t>
-      </w:r>
-      <w:r>
-        <w:rPr>
-          <w:rFonts w:ascii="Comic Sans MS" w:hAnsi="Comic Sans MS"/>
-          <w:b/>
-        </w:rPr>
-        <w:t>10,0000 or 10% of the loss whichever is the greater.</w:t>
+          <w:rFonts w:asciiTheme="majorHAnsi" w:hAnsiTheme="majorHAnsi" w:cstheme="majorHAnsi"/>
+          <w:color w:val="FF0000"/>
+          <w:sz w:val="22"/>
+          <w:szCs w:val="22"/>
+        </w:rPr>
+        <w:t>{Response}.</w:t>
       </w:r>
     </w:p>
     <w:p>
@@ -843,9 +802,6 @@
         <w:jc w:val="both"/>
         <w:rPr>
           <w:rFonts w:asciiTheme="majorHAnsi" w:hAnsiTheme="majorHAnsi" w:cstheme="majorHAnsi"/>
-          <w:b/>
-          <w:sz w:val="24"/>
-          <w:lang w:val="en-US"/>
         </w:rPr>
       </w:pPr>
       <w:r>
@@ -859,42 +815,8 @@
           <w:rFonts w:asciiTheme="majorHAnsi" w:hAnsiTheme="majorHAnsi" w:cstheme="majorHAnsi"/>
         </w:rPr>
         <w:tab/>
-        <w:t>Jewellery, precious stones, fine arts, furs and garments</w:t>
-      </w:r>
-      <w:r>
-        <w:rPr>
-          <w:rFonts w:asciiTheme="majorHAnsi" w:hAnsiTheme="majorHAnsi" w:cstheme="majorHAnsi"/>
-        </w:rPr>
-        <w:t xml:space="preserve">, </w:t>
-      </w:r>
-      <w:r>
-        <w:rPr>
-          <w:rFonts w:ascii="Times New Roman" w:hAnsi="Times New Roman"/>
-          <w:sz w:val="20"/>
-          <w:szCs w:val="20"/>
-          <w:lang w:val="en-US" w:eastAsia="it-CH"/>
-        </w:rPr>
-        <w:t xml:space="preserve"> </w:t>
-      </w:r>
-      <w:r>
-        <w:rPr>
-          <w:rFonts w:asciiTheme="majorHAnsi" w:hAnsiTheme="majorHAnsi" w:cstheme="majorHAnsi"/>
-          <w:b/>
-          <w:sz w:val="24"/>
-          <w:lang w:val="en-US"/>
-        </w:rPr>
-        <w:t>in excess of 10% of the sum insured for contents.</w:t>
-      </w:r>
-    </w:p>
-    <w:p>
-      <w:pPr>
-        <w:spacing w:line="260" w:lineRule="exact"/>
-        <w:ind w:left="720" w:hanging="720"/>
-        <w:jc w:val="both"/>
-        <w:rPr>
-          <w:rFonts w:asciiTheme="majorHAnsi" w:hAnsiTheme="majorHAnsi" w:cstheme="majorHAnsi"/>
-        </w:rPr>
-      </w:pPr>
+        <w:t>Jewellery, precious stones, fine arts, furs and garments.</w:t>
+      </w:r>
     </w:p>
     <w:p>
       <w:pPr>
@@ -1063,35 +985,17 @@
         <w:rPr>
           <w:rFonts w:asciiTheme="majorHAnsi" w:hAnsiTheme="majorHAnsi" w:cstheme="majorHAnsi"/>
         </w:rPr>
-        <w:t xml:space="preserve">The presence of, release of, creation of, or depositing of, any substance designated by any Government, public or other authority as being actually, allegedly or potentially </w:t>
-      </w:r>
-    </w:p>
-    <w:p>
-      <w:pPr>
-        <w:pStyle w:val="Paragrafoelenco"/>
-        <w:rPr>
-          <w:rFonts w:asciiTheme="majorHAnsi" w:hAnsiTheme="majorHAnsi" w:cstheme="majorHAnsi"/>
-        </w:rPr>
-      </w:pPr>
-    </w:p>
-    <w:p>
-      <w:pPr>
-        <w:overflowPunct w:val="0"/>
-        <w:autoSpaceDE w:val="0"/>
-        <w:autoSpaceDN w:val="0"/>
-        <w:adjustRightInd w:val="0"/>
-        <w:jc w:val="both"/>
-        <w:textAlignment w:val="baseline"/>
-        <w:rPr>
-          <w:rFonts w:asciiTheme="majorHAnsi" w:hAnsiTheme="majorHAnsi" w:cstheme="majorHAnsi"/>
-        </w:rPr>
-      </w:pPr>
-      <w:bookmarkStart w:id="0" w:name="_GoBack"/>
-      <w:bookmarkEnd w:id="0"/>
-    </w:p>
-    <w:p>
-      <w:pPr>
-        <w:pStyle w:val="Paragrafoelenco"/>
+        <w:t>The presence of, release of, creation of, or depositing of, any substance designated by any Government, public or other authority as being actually, allegedly or potentially harmful to persons or the environment, and whether or not caused by or resulting from Earthquake.</w:t>
+      </w:r>
+    </w:p>
+    <w:p>
+      <w:pPr>
+        <w:numPr>
+          <w:ilvl w:val="12"/>
+          <w:numId w:val="0"/>
+        </w:numPr>
+        <w:ind w:left="1440" w:hanging="720"/>
+        <w:jc w:val="both"/>
         <w:rPr>
           <w:rFonts w:asciiTheme="majorHAnsi" w:hAnsiTheme="majorHAnsi" w:cstheme="majorHAnsi"/>
         </w:rPr>
@@ -1117,7 +1021,7 @@
         <w:rPr>
           <w:rFonts w:asciiTheme="majorHAnsi" w:hAnsiTheme="majorHAnsi" w:cstheme="majorHAnsi"/>
         </w:rPr>
-        <w:t>harmful to persons or the environment, and whether or not caused by or resulting from Earthquake.</w:t>
+        <w:t>War, invasion, hostilities, acts of foreign enemies, (all whether war be declared or not) civil war, rebellion, revolution, insurrection, military or usurped power, martial law, or warlike operations</w:t>
       </w:r>
     </w:p>
     <w:p>
@@ -1132,6 +1036,31 @@
           <w:rFonts w:asciiTheme="majorHAnsi" w:hAnsiTheme="majorHAnsi" w:cstheme="majorHAnsi"/>
         </w:rPr>
       </w:pPr>
+    </w:p>
+    <w:p>
+      <w:pPr>
+        <w:pStyle w:val="Paragrafoelenco"/>
+        <w:numPr>
+          <w:ilvl w:val="0"/>
+          <w:numId w:val="1"/>
+        </w:numPr>
+        <w:rPr>
+          <w:rFonts w:asciiTheme="majorHAnsi" w:hAnsiTheme="majorHAnsi" w:cstheme="majorHAnsi"/>
+        </w:rPr>
+      </w:pPr>
+      <w:r>
+        <w:rPr>
+          <w:rFonts w:asciiTheme="majorHAnsi" w:hAnsiTheme="majorHAnsi" w:cstheme="majorHAnsi"/>
+        </w:rPr>
+        <w:lastRenderedPageBreak/>
+        <w:t>Confiscation, Requisition, Detention, Legal or illegal occupation, Embargo, Quarantine, or any result of any order of Public or Government authority, which deprives the Insured of the use or value of its property, nor for damage or destruction arising from acts of Contraband or Illegal transportation or Illegal trade.</w:t>
+      </w:r>
+      <w:r>
+        <w:rPr>
+          <w:rFonts w:asciiTheme="majorHAnsi" w:hAnsiTheme="majorHAnsi" w:cstheme="majorHAnsi"/>
+        </w:rPr>
+        <w:br/>
+      </w:r>
     </w:p>
     <w:p>
       <w:pPr>
@@ -1153,66 +1082,6 @@
         <w:rPr>
           <w:rFonts w:asciiTheme="majorHAnsi" w:hAnsiTheme="majorHAnsi" w:cstheme="majorHAnsi"/>
         </w:rPr>
-        <w:t>War, invasion, hostilities, acts of foreign enemies, (all whether war be declared or not) civil war, rebellion, revolution, insurrection, military or usurped power, martial law, or warlike operations</w:t>
-      </w:r>
-    </w:p>
-    <w:p>
-      <w:pPr>
-        <w:numPr>
-          <w:ilvl w:val="12"/>
-          <w:numId w:val="0"/>
-        </w:numPr>
-        <w:ind w:left="1440" w:hanging="720"/>
-        <w:jc w:val="both"/>
-        <w:rPr>
-          <w:rFonts w:asciiTheme="majorHAnsi" w:hAnsiTheme="majorHAnsi" w:cstheme="majorHAnsi"/>
-        </w:rPr>
-      </w:pPr>
-    </w:p>
-    <w:p>
-      <w:pPr>
-        <w:pStyle w:val="Paragrafoelenco"/>
-        <w:numPr>
-          <w:ilvl w:val="0"/>
-          <w:numId w:val="1"/>
-        </w:numPr>
-        <w:rPr>
-          <w:rFonts w:asciiTheme="majorHAnsi" w:hAnsiTheme="majorHAnsi" w:cstheme="majorHAnsi"/>
-        </w:rPr>
-      </w:pPr>
-      <w:r>
-        <w:rPr>
-          <w:rFonts w:asciiTheme="majorHAnsi" w:hAnsiTheme="majorHAnsi" w:cstheme="majorHAnsi"/>
-        </w:rPr>
-        <w:t>Confiscation, Requisition, Detention, Legal or illegal occupation, Embargo, Quarantine, or any result of any order of Public or Government authority, which deprives the Insured of the use or value of its property, nor for damage or destruction arising from acts of Contraband or Illegal transportation or Illegal trade.</w:t>
-      </w:r>
-      <w:r>
-        <w:rPr>
-          <w:rFonts w:asciiTheme="majorHAnsi" w:hAnsiTheme="majorHAnsi" w:cstheme="majorHAnsi"/>
-        </w:rPr>
-        <w:br/>
-      </w:r>
-    </w:p>
-    <w:p>
-      <w:pPr>
-        <w:numPr>
-          <w:ilvl w:val="0"/>
-          <w:numId w:val="1"/>
-        </w:numPr>
-        <w:overflowPunct w:val="0"/>
-        <w:autoSpaceDE w:val="0"/>
-        <w:autoSpaceDN w:val="0"/>
-        <w:adjustRightInd w:val="0"/>
-        <w:jc w:val="both"/>
-        <w:textAlignment w:val="baseline"/>
-        <w:rPr>
-          <w:rFonts w:asciiTheme="majorHAnsi" w:hAnsiTheme="majorHAnsi" w:cstheme="majorHAnsi"/>
-        </w:rPr>
-      </w:pPr>
-      <w:r>
-        <w:rPr>
-          <w:rFonts w:asciiTheme="majorHAnsi" w:hAnsiTheme="majorHAnsi" w:cstheme="majorHAnsi"/>
-        </w:rPr>
         <w:t>Any action or order of any Civil Authority including but not limited to the enforcement of any ordinance, law, by-law, regulation, or other order of any nature, controlling the use, reconstruction, repair or demolition of any property insured hereunder.</w:t>
       </w:r>
     </w:p>
@@ -1249,36 +1118,6 @@
     </w:p>
     <w:p>
       <w:pPr>
-        <w:ind w:left="720" w:hanging="720"/>
-        <w:jc w:val="both"/>
-        <w:rPr>
-          <w:rFonts w:asciiTheme="majorHAnsi" w:hAnsiTheme="majorHAnsi" w:cstheme="majorHAnsi"/>
-        </w:rPr>
-      </w:pPr>
-    </w:p>
-    <w:p>
-      <w:pPr>
-        <w:ind w:left="720" w:hanging="720"/>
-        <w:jc w:val="both"/>
-        <w:rPr>
-          <w:rFonts w:asciiTheme="majorHAnsi" w:hAnsiTheme="majorHAnsi" w:cstheme="majorHAnsi"/>
-        </w:rPr>
-      </w:pPr>
-    </w:p>
-    <w:p>
-      <w:pPr>
-        <w:pStyle w:val="Paragrafoelenco"/>
-        <w:ind w:left="1440"/>
-        <w:jc w:val="both"/>
-      </w:pPr>
-    </w:p>
-    <w:p>
-      <w:pPr>
-        <w:jc w:val="both"/>
-      </w:pPr>
-    </w:p>
-    <w:p>
-      <w:pPr>
         <w:jc w:val="both"/>
       </w:pPr>
     </w:p>
@@ -1297,9 +1136,10 @@
           <w:rFonts w:asciiTheme="majorHAnsi" w:hAnsiTheme="majorHAnsi" w:cstheme="majorHAnsi"/>
         </w:rPr>
       </w:pPr>
+      <w:bookmarkStart w:id="0" w:name="_GoBack"/>
+      <w:bookmarkEnd w:id="0"/>
     </w:p>
     <w:sectPr>
-      <w:headerReference w:type="default" r:id="rId9"/>
       <w:pgSz w:w="11906" w:h="16838"/>
       <w:pgMar w:top="1440" w:right="1440" w:bottom="1440" w:left="1440" w:header="708" w:footer="708" w:gutter="0"/>
       <w:cols w:space="708"/>
@@ -1307,110 +1147,6 @@
     </w:sectPr>
   </w:body>
 </w:document>
-</file>
-
-<file path=word/endnotes.xml><?xml version="1.0" encoding="utf-8"?>
-<w:endnotes xmlns:wpc="http://schemas.microsoft.com/office/word/2010/wordprocessingCanvas" xmlns:mc="http://schemas.openxmlformats.org/markup-compatibility/2006" xmlns:o="urn:schemas-microsoft-com:office:office" xmlns:r="http://schemas.openxmlformats.org/officeDocument/2006/relationships" xmlns:m="http://schemas.openxmlformats.org/officeDocument/2006/math" xmlns:v="urn:schemas-microsoft-com:vml" xmlns:wp14="http://schemas.microsoft.com/office/word/2010/wordprocessingDrawing" xmlns:wp="http://schemas.openxmlformats.org/drawingml/2006/wordprocessingDrawing" xmlns:w10="urn:schemas-microsoft-com:office:word" xmlns:w="http://schemas.openxmlformats.org/wordprocessingml/2006/main" xmlns:w14="http://schemas.microsoft.com/office/word/2010/wordml" xmlns:wpg="http://schemas.microsoft.com/office/word/2010/wordprocessingGroup" xmlns:wpi="http://schemas.microsoft.com/office/word/2010/wordprocessingInk" xmlns:wne="http://schemas.microsoft.com/office/word/2006/wordml" xmlns:wps="http://schemas.microsoft.com/office/word/2010/wordprocessingShape" mc:Ignorable="w14 wp14">
-  <w:endnote w:type="separator" w:id="-1">
-    <w:p>
-      <w:r>
-        <w:separator/>
-      </w:r>
-    </w:p>
-  </w:endnote>
-  <w:endnote w:type="continuationSeparator" w:id="0">
-    <w:p>
-      <w:r>
-        <w:continuationSeparator/>
-      </w:r>
-    </w:p>
-  </w:endnote>
-</w:endnotes>
-</file>
-
-<file path=word/footnotes.xml><?xml version="1.0" encoding="utf-8"?>
-<w:footnotes xmlns:wpc="http://schemas.microsoft.com/office/word/2010/wordprocessingCanvas" xmlns:mc="http://schemas.openxmlformats.org/markup-compatibility/2006" xmlns:o="urn:schemas-microsoft-com:office:office" xmlns:r="http://schemas.openxmlformats.org/officeDocument/2006/relationships" xmlns:m="http://schemas.openxmlformats.org/officeDocument/2006/math" xmlns:v="urn:schemas-microsoft-com:vml" xmlns:wp14="http://schemas.microsoft.com/office/word/2010/wordprocessingDrawing" xmlns:wp="http://schemas.openxmlformats.org/drawingml/2006/wordprocessingDrawing" xmlns:w10="urn:schemas-microsoft-com:office:word" xmlns:w="http://schemas.openxmlformats.org/wordprocessingml/2006/main" xmlns:w14="http://schemas.microsoft.com/office/word/2010/wordml" xmlns:wpg="http://schemas.microsoft.com/office/word/2010/wordprocessingGroup" xmlns:wpi="http://schemas.microsoft.com/office/word/2010/wordprocessingInk" xmlns:wne="http://schemas.microsoft.com/office/word/2006/wordml" xmlns:wps="http://schemas.microsoft.com/office/word/2010/wordprocessingShape" mc:Ignorable="w14 wp14">
-  <w:footnote w:type="separator" w:id="-1">
-    <w:p>
-      <w:r>
-        <w:separator/>
-      </w:r>
-    </w:p>
-  </w:footnote>
-  <w:footnote w:type="continuationSeparator" w:id="0">
-    <w:p>
-      <w:r>
-        <w:continuationSeparator/>
-      </w:r>
-    </w:p>
-  </w:footnote>
-</w:footnotes>
-</file>
-
-<file path=word/header1.xml><?xml version="1.0" encoding="utf-8"?>
-<w:hdr xmlns:wpc="http://schemas.microsoft.com/office/word/2010/wordprocessingCanvas" xmlns:mc="http://schemas.openxmlformats.org/markup-compatibility/2006" xmlns:o="urn:schemas-microsoft-com:office:office" xmlns:r="http://schemas.openxmlformats.org/officeDocument/2006/relationships" xmlns:m="http://schemas.openxmlformats.org/officeDocument/2006/math" xmlns:v="urn:schemas-microsoft-com:vml" xmlns:wp14="http://schemas.microsoft.com/office/word/2010/wordprocessingDrawing" xmlns:wp="http://schemas.openxmlformats.org/drawingml/2006/wordprocessingDrawing" xmlns:w10="urn:schemas-microsoft-com:office:word" xmlns:w="http://schemas.openxmlformats.org/wordprocessingml/2006/main" xmlns:w14="http://schemas.microsoft.com/office/word/2010/wordml" xmlns:wpg="http://schemas.microsoft.com/office/word/2010/wordprocessingGroup" xmlns:wpi="http://schemas.microsoft.com/office/word/2010/wordprocessingInk" xmlns:wne="http://schemas.microsoft.com/office/word/2006/wordml" xmlns:wps="http://schemas.microsoft.com/office/word/2010/wordprocessingShape" mc:Ignorable="w14 wp14">
-  <w:p>
-    <w:pPr>
-      <w:pStyle w:val="Intestazione"/>
-      <w:jc w:val="right"/>
-    </w:pPr>
-    <w:r>
-      <w:rPr>
-        <w:rFonts w:eastAsia="Calibri"/>
-        <w:noProof/>
-        <w:lang w:val="it-CH" w:eastAsia="it-CH"/>
-      </w:rPr>
-      <w:drawing>
-        <wp:inline distT="0" distB="0" distL="0" distR="0" wp14:anchorId="2ECA0A42" wp14:editId="17F85661">
-          <wp:extent cx="1294485" cy="520996"/>
-          <wp:effectExtent l="0" t="0" r="1270" b="0"/>
-          <wp:docPr id="1" name="Immagine 1" descr="C:\Users\user-023\Desktop\TAB_50mm_RK.jpg.bmp"/>
-          <wp:cNvGraphicFramePr>
-            <a:graphicFrameLocks xmlns:a="http://schemas.openxmlformats.org/drawingml/2006/main" noChangeAspect="1"/>
-          </wp:cNvGraphicFramePr>
-          <a:graphic xmlns:a="http://schemas.openxmlformats.org/drawingml/2006/main">
-            <a:graphicData uri="http://schemas.openxmlformats.org/drawingml/2006/picture">
-              <pic:pic xmlns:pic="http://schemas.openxmlformats.org/drawingml/2006/picture">
-                <pic:nvPicPr>
-                  <pic:cNvPr id="0" name="Picture 1" descr="C:\Users\user-023\Desktop\TAB_50mm_RK.jpg.bmp"/>
-                  <pic:cNvPicPr>
-                    <a:picLocks noChangeAspect="1" noChangeArrowheads="1"/>
-                  </pic:cNvPicPr>
-                </pic:nvPicPr>
-                <pic:blipFill>
-                  <a:blip r:embed="rId1">
-                    <a:extLst>
-                      <a:ext uri="{28A0092B-C50C-407E-A947-70E740481C1C}">
-                        <a14:useLocalDpi xmlns:a14="http://schemas.microsoft.com/office/drawing/2010/main" val="0"/>
-                      </a:ext>
-                    </a:extLst>
-                  </a:blip>
-                  <a:srcRect/>
-                  <a:stretch>
-                    <a:fillRect/>
-                  </a:stretch>
-                </pic:blipFill>
-                <pic:spPr bwMode="auto">
-                  <a:xfrm>
-                    <a:off x="0" y="0"/>
-                    <a:ext cx="1294934" cy="521177"/>
-                  </a:xfrm>
-                  <a:prstGeom prst="rect">
-                    <a:avLst/>
-                  </a:prstGeom>
-                  <a:noFill/>
-                  <a:ln>
-                    <a:noFill/>
-                  </a:ln>
-                </pic:spPr>
-              </pic:pic>
-            </a:graphicData>
-          </a:graphic>
-        </wp:inline>
-      </w:drawing>
-    </w:r>
-  </w:p>
-</w:hdr>
 </file>
 
 <file path=word/numbering.xml><?xml version="1.0" encoding="utf-8"?>
@@ -1430,192 +1166,8 @@
       </w:pPr>
     </w:lvl>
   </w:abstractNum>
-  <w:abstractNum w:abstractNumId="1">
-    <w:nsid w:val="6E2D05F5"/>
-    <w:multiLevelType w:val="hybridMultilevel"/>
-    <w:tmpl w:val="3CE6C388"/>
-    <w:lvl w:ilvl="0" w:tplc="0810000F">
-      <w:start w:val="1"/>
-      <w:numFmt w:val="decimal"/>
-      <w:lvlText w:val="%1."/>
-      <w:lvlJc w:val="left"/>
-      <w:pPr>
-        <w:ind w:left="720" w:hanging="360"/>
-      </w:pPr>
-      <w:rPr>
-        <w:rFonts w:hint="default"/>
-      </w:rPr>
-    </w:lvl>
-    <w:lvl w:ilvl="1" w:tplc="08100019" w:tentative="1">
-      <w:start w:val="1"/>
-      <w:numFmt w:val="lowerLetter"/>
-      <w:lvlText w:val="%2."/>
-      <w:lvlJc w:val="left"/>
-      <w:pPr>
-        <w:ind w:left="1440" w:hanging="360"/>
-      </w:pPr>
-    </w:lvl>
-    <w:lvl w:ilvl="2" w:tplc="0810001B" w:tentative="1">
-      <w:start w:val="1"/>
-      <w:numFmt w:val="lowerRoman"/>
-      <w:lvlText w:val="%3."/>
-      <w:lvlJc w:val="right"/>
-      <w:pPr>
-        <w:ind w:left="2160" w:hanging="180"/>
-      </w:pPr>
-    </w:lvl>
-    <w:lvl w:ilvl="3" w:tplc="0810000F" w:tentative="1">
-      <w:start w:val="1"/>
-      <w:numFmt w:val="decimal"/>
-      <w:lvlText w:val="%4."/>
-      <w:lvlJc w:val="left"/>
-      <w:pPr>
-        <w:ind w:left="2880" w:hanging="360"/>
-      </w:pPr>
-    </w:lvl>
-    <w:lvl w:ilvl="4" w:tplc="08100019" w:tentative="1">
-      <w:start w:val="1"/>
-      <w:numFmt w:val="lowerLetter"/>
-      <w:lvlText w:val="%5."/>
-      <w:lvlJc w:val="left"/>
-      <w:pPr>
-        <w:ind w:left="3600" w:hanging="360"/>
-      </w:pPr>
-    </w:lvl>
-    <w:lvl w:ilvl="5" w:tplc="0810001B" w:tentative="1">
-      <w:start w:val="1"/>
-      <w:numFmt w:val="lowerRoman"/>
-      <w:lvlText w:val="%6."/>
-      <w:lvlJc w:val="right"/>
-      <w:pPr>
-        <w:ind w:left="4320" w:hanging="180"/>
-      </w:pPr>
-    </w:lvl>
-    <w:lvl w:ilvl="6" w:tplc="0810000F" w:tentative="1">
-      <w:start w:val="1"/>
-      <w:numFmt w:val="decimal"/>
-      <w:lvlText w:val="%7."/>
-      <w:lvlJc w:val="left"/>
-      <w:pPr>
-        <w:ind w:left="5040" w:hanging="360"/>
-      </w:pPr>
-    </w:lvl>
-    <w:lvl w:ilvl="7" w:tplc="08100019" w:tentative="1">
-      <w:start w:val="1"/>
-      <w:numFmt w:val="lowerLetter"/>
-      <w:lvlText w:val="%8."/>
-      <w:lvlJc w:val="left"/>
-      <w:pPr>
-        <w:ind w:left="5760" w:hanging="360"/>
-      </w:pPr>
-    </w:lvl>
-    <w:lvl w:ilvl="8" w:tplc="0810001B" w:tentative="1">
-      <w:start w:val="1"/>
-      <w:numFmt w:val="lowerRoman"/>
-      <w:lvlText w:val="%9."/>
-      <w:lvlJc w:val="right"/>
-      <w:pPr>
-        <w:ind w:left="6480" w:hanging="180"/>
-      </w:pPr>
-    </w:lvl>
-  </w:abstractNum>
-  <w:abstractNum w:abstractNumId="2">
-    <w:nsid w:val="717F6080"/>
-    <w:multiLevelType w:val="hybridMultilevel"/>
-    <w:tmpl w:val="68DA005A"/>
-    <w:lvl w:ilvl="0" w:tplc="0810000F">
-      <w:start w:val="1"/>
-      <w:numFmt w:val="decimal"/>
-      <w:lvlText w:val="%1."/>
-      <w:lvlJc w:val="left"/>
-      <w:pPr>
-        <w:ind w:left="720" w:hanging="360"/>
-      </w:pPr>
-      <w:rPr>
-        <w:rFonts w:hint="default"/>
-      </w:rPr>
-    </w:lvl>
-    <w:lvl w:ilvl="1" w:tplc="08100019" w:tentative="1">
-      <w:start w:val="1"/>
-      <w:numFmt w:val="lowerLetter"/>
-      <w:lvlText w:val="%2."/>
-      <w:lvlJc w:val="left"/>
-      <w:pPr>
-        <w:ind w:left="1440" w:hanging="360"/>
-      </w:pPr>
-    </w:lvl>
-    <w:lvl w:ilvl="2" w:tplc="0810001B" w:tentative="1">
-      <w:start w:val="1"/>
-      <w:numFmt w:val="lowerRoman"/>
-      <w:lvlText w:val="%3."/>
-      <w:lvlJc w:val="right"/>
-      <w:pPr>
-        <w:ind w:left="2160" w:hanging="180"/>
-      </w:pPr>
-    </w:lvl>
-    <w:lvl w:ilvl="3" w:tplc="0810000F" w:tentative="1">
-      <w:start w:val="1"/>
-      <w:numFmt w:val="decimal"/>
-      <w:lvlText w:val="%4."/>
-      <w:lvlJc w:val="left"/>
-      <w:pPr>
-        <w:ind w:left="2880" w:hanging="360"/>
-      </w:pPr>
-    </w:lvl>
-    <w:lvl w:ilvl="4" w:tplc="08100019" w:tentative="1">
-      <w:start w:val="1"/>
-      <w:numFmt w:val="lowerLetter"/>
-      <w:lvlText w:val="%5."/>
-      <w:lvlJc w:val="left"/>
-      <w:pPr>
-        <w:ind w:left="3600" w:hanging="360"/>
-      </w:pPr>
-    </w:lvl>
-    <w:lvl w:ilvl="5" w:tplc="0810001B" w:tentative="1">
-      <w:start w:val="1"/>
-      <w:numFmt w:val="lowerRoman"/>
-      <w:lvlText w:val="%6."/>
-      <w:lvlJc w:val="right"/>
-      <w:pPr>
-        <w:ind w:left="4320" w:hanging="180"/>
-      </w:pPr>
-    </w:lvl>
-    <w:lvl w:ilvl="6" w:tplc="0810000F" w:tentative="1">
-      <w:start w:val="1"/>
-      <w:numFmt w:val="decimal"/>
-      <w:lvlText w:val="%7."/>
-      <w:lvlJc w:val="left"/>
-      <w:pPr>
-        <w:ind w:left="5040" w:hanging="360"/>
-      </w:pPr>
-    </w:lvl>
-    <w:lvl w:ilvl="7" w:tplc="08100019" w:tentative="1">
-      <w:start w:val="1"/>
-      <w:numFmt w:val="lowerLetter"/>
-      <w:lvlText w:val="%8."/>
-      <w:lvlJc w:val="left"/>
-      <w:pPr>
-        <w:ind w:left="5760" w:hanging="360"/>
-      </w:pPr>
-    </w:lvl>
-    <w:lvl w:ilvl="8" w:tplc="0810001B" w:tentative="1">
-      <w:start w:val="1"/>
-      <w:numFmt w:val="lowerRoman"/>
-      <w:lvlText w:val="%9."/>
-      <w:lvlJc w:val="right"/>
-      <w:pPr>
-        <w:ind w:left="6480" w:hanging="180"/>
-      </w:pPr>
-    </w:lvl>
-  </w:abstractNum>
   <w:num w:numId="1">
     <w:abstractNumId w:val="0"/>
-  </w:num>
-  <w:num w:numId="2">
-    <w:abstractNumId w:val="1"/>
-  </w:num>
-  <w:num w:numId="3">
-    <w:abstractNumId w:val="2"/>
   </w:num>
 </w:numbering>
 </file>
@@ -1910,97 +1462,6 @@
       <w:sz w:val="24"/>
       <w:szCs w:val="20"/>
       <w:lang w:eastAsia="en-US"/>
-    </w:rPr>
-  </w:style>
-  <w:style w:type="paragraph" w:styleId="NormaleWeb">
-    <w:name w:val="Normal (Web)"/>
-    <w:basedOn w:val="Normale"/>
-    <w:uiPriority w:val="99"/>
-    <w:semiHidden/>
-    <w:unhideWhenUsed/>
-    <w:rsid w:val="00B602F4"/>
-    <w:rPr>
-      <w:rFonts w:ascii="Times New Roman" w:hAnsi="Times New Roman"/>
-      <w:sz w:val="24"/>
-      <w:szCs w:val="24"/>
-    </w:rPr>
-  </w:style>
-  <w:style w:type="paragraph" w:styleId="Testofumetto">
-    <w:name w:val="Balloon Text"/>
-    <w:basedOn w:val="Normale"/>
-    <w:link w:val="TestofumettoCarattere"/>
-    <w:uiPriority w:val="99"/>
-    <w:semiHidden/>
-    <w:unhideWhenUsed/>
-    <w:rsid w:val="00662CB3"/>
-    <w:rPr>
-      <w:rFonts w:ascii="Tahoma" w:hAnsi="Tahoma" w:cs="Tahoma"/>
-      <w:sz w:val="16"/>
-      <w:szCs w:val="16"/>
-    </w:rPr>
-  </w:style>
-  <w:style w:type="character" w:customStyle="1" w:styleId="TestofumettoCarattere">
-    <w:name w:val="Testo fumetto Carattere"/>
-    <w:basedOn w:val="Carpredefinitoparagrafo"/>
-    <w:link w:val="Testofumetto"/>
-    <w:uiPriority w:val="99"/>
-    <w:semiHidden/>
-    <w:rsid w:val="00662CB3"/>
-    <w:rPr>
-      <w:rFonts w:ascii="Tahoma" w:hAnsi="Tahoma" w:cs="Tahoma"/>
-      <w:sz w:val="16"/>
-      <w:szCs w:val="16"/>
-      <w:lang w:eastAsia="en-GB"/>
-    </w:rPr>
-  </w:style>
-  <w:style w:type="paragraph" w:styleId="Intestazione">
-    <w:name w:val="header"/>
-    <w:basedOn w:val="Normale"/>
-    <w:link w:val="IntestazioneCarattere"/>
-    <w:uiPriority w:val="99"/>
-    <w:unhideWhenUsed/>
-    <w:rsid w:val="00DD65A1"/>
-    <w:pPr>
-      <w:tabs>
-        <w:tab w:val="center" w:pos="4819"/>
-        <w:tab w:val="right" w:pos="9638"/>
-      </w:tabs>
-    </w:pPr>
-  </w:style>
-  <w:style w:type="character" w:customStyle="1" w:styleId="IntestazioneCarattere">
-    <w:name w:val="Intestazione Carattere"/>
-    <w:basedOn w:val="Carpredefinitoparagrafo"/>
-    <w:link w:val="Intestazione"/>
-    <w:uiPriority w:val="99"/>
-    <w:rsid w:val="00DD65A1"/>
-    <w:rPr>
-      <w:rFonts w:ascii="Calibri" w:hAnsi="Calibri" w:cs="Times New Roman"/>
-      <w:lang w:eastAsia="en-GB"/>
-    </w:rPr>
-  </w:style>
-  <w:style w:type="paragraph" w:styleId="Pidipagina">
-    <w:name w:val="footer"/>
-    <w:basedOn w:val="Normale"/>
-    <w:link w:val="PidipaginaCarattere"/>
-    <w:uiPriority w:val="99"/>
-    <w:unhideWhenUsed/>
-    <w:rsid w:val="00DD65A1"/>
-    <w:pPr>
-      <w:tabs>
-        <w:tab w:val="center" w:pos="4819"/>
-        <w:tab w:val="right" w:pos="9638"/>
-      </w:tabs>
-    </w:pPr>
-  </w:style>
-  <w:style w:type="character" w:customStyle="1" w:styleId="PidipaginaCarattere">
-    <w:name w:val="Piè di pagina Carattere"/>
-    <w:basedOn w:val="Carpredefinitoparagrafo"/>
-    <w:link w:val="Pidipagina"/>
-    <w:uiPriority w:val="99"/>
-    <w:rsid w:val="00DD65A1"/>
-    <w:rPr>
-      <w:rFonts w:ascii="Calibri" w:hAnsi="Calibri" w:cs="Times New Roman"/>
-      <w:lang w:eastAsia="en-GB"/>
     </w:rPr>
   </w:style>
 </w:styles>
@@ -2426,7 +1887,7 @@
 </file>
 
 <file path=customXml/itemProps1.xml><?xml version="1.0" encoding="utf-8"?>
-<ds:datastoreItem xmlns:ds="http://schemas.openxmlformats.org/officeDocument/2006/customXml" ds:itemID="{0270DB79-0281-497B-9EB2-CF9864BB2A38}">
+<ds:datastoreItem xmlns:ds="http://schemas.openxmlformats.org/officeDocument/2006/customXml" ds:itemID="{86DD6F51-7C1C-42AC-85D7-9D6182DF447B}">
   <ds:schemaRefs>
     <ds:schemaRef ds:uri="http://schemas.openxmlformats.org/officeDocument/2006/bibliography"/>
   </ds:schemaRefs>
